--- a/Working Doc 220103.docx
+++ b/Working Doc 220103.docx
@@ -2798,7 +2798,13 @@
         <w:t xml:space="preserve"> for one news organization is contained within the audience of another, the network projection is constituted by individual respondents who are connected via shared attention to news organizations, which occurs when two or more respondents name the same news organization. Thus, news organizations act as nodes in the network, and a respondents names two organizations, the projection creates an edge between the two nodes. The more frequently the organizations are co-mentioned, the larger the edge weight of the connection between them. Based on recommendations from prior literature, the </w:t>
       </w:r>
       <w:r>
-        <w:t>projected network was filtered to reduce systematic measurement error by removing connections with an edge weight &lt; 2 (Barnidge et al., 2021). While studies of audience attention networks employing close-ended survey measures use other filtration methods designed to reduce non-systematic measurement error (</w:t>
+        <w:t xml:space="preserve">projected network was filtered to reduce systematic measurement error by removing connections with an edge weight &lt; </w:t>
+      </w:r>
+      <w:r>
+        <w:t>2</w:t>
+      </w:r>
+      <w:r>
+        <w:t xml:space="preserve"> (Barnidge et al., 2021). While studies of audience attention networks employing close-ended survey measures use other filtration methods designed to reduce non-systematic measurement error (</w:t>
       </w:r>
       <w:r>
         <w:rPr>
@@ -3903,47 +3909,7 @@
           <w:iCs/>
           <w:color w:val="000000" w:themeColor="text1"/>
         </w:rPr>
-        <w:t>N</w:t>
-      </w:r>
-      <w:r>
-        <w:rPr>
-          <w:i/>
-          <w:iCs/>
-          <w:color w:val="000000" w:themeColor="text1"/>
-        </w:rPr>
-        <w:t xml:space="preserve">ew </w:t>
-      </w:r>
-      <w:r>
-        <w:rPr>
-          <w:i/>
-          <w:iCs/>
-          <w:color w:val="000000" w:themeColor="text1"/>
-        </w:rPr>
-        <w:t>M</w:t>
-      </w:r>
-      <w:r>
-        <w:rPr>
-          <w:i/>
-          <w:iCs/>
-          <w:color w:val="000000" w:themeColor="text1"/>
-        </w:rPr>
-        <w:t xml:space="preserve">edia &amp; </w:t>
-      </w:r>
-      <w:r>
-        <w:rPr>
-          <w:i/>
-          <w:iCs/>
-          <w:color w:val="000000" w:themeColor="text1"/>
-        </w:rPr>
-        <w:t>S</w:t>
-      </w:r>
-      <w:r>
-        <w:rPr>
-          <w:i/>
-          <w:iCs/>
-          <w:color w:val="000000" w:themeColor="text1"/>
-        </w:rPr>
-        <w:t>ociety, 13</w:t>
+        <w:t>New Media &amp; Society, 13</w:t>
       </w:r>
       <w:r>
         <w:rPr>
@@ -19438,23 +19404,7 @@
                 <w:i/>
                 <w:iCs/>
               </w:rPr>
-              <w:t xml:space="preserve">Demographic Profile of Survey </w:t>
-            </w:r>
-            <w:r>
-              <w:rPr>
-                <w:rFonts w:ascii="Times New Roman" w:hAnsi="Times New Roman" w:cs="Times New Roman"/>
-                <w:i/>
-                <w:iCs/>
-              </w:rPr>
-              <w:t>Sample</w:t>
-            </w:r>
-            <w:r>
-              <w:rPr>
-                <w:rFonts w:ascii="Times New Roman" w:hAnsi="Times New Roman" w:cs="Times New Roman"/>
-                <w:i/>
-                <w:iCs/>
-              </w:rPr>
-              <w:t xml:space="preserve"> and Target Population</w:t>
+              <w:t>Demographic Profile of Survey Sample and Target Population</w:t>
             </w:r>
           </w:p>
         </w:tc>
@@ -19525,13 +19475,7 @@
               <w:rPr>
                 <w:rFonts w:ascii="Times New Roman" w:hAnsi="Times New Roman" w:cs="Times New Roman"/>
               </w:rPr>
-              <w:t>U.S. Census Bureau</w:t>
-            </w:r>
-            <w:r>
-              <w:rPr>
-                <w:rFonts w:ascii="Times New Roman" w:hAnsi="Times New Roman" w:cs="Times New Roman"/>
-              </w:rPr>
-              <w:t>:</w:t>
+              <w:t>U.S. Census Bureau:</w:t>
             </w:r>
           </w:p>
           <w:p>
